--- a/Билет 28.docx
+++ b/Билет 28.docx
@@ -5,21 +5,13 @@
     <w:p>
       <w:pPr>
         <w:pStyle w:val="1"/>
-        <w:rPr>
-          <w:lang w:val="en-US"/>
-        </w:rPr>
       </w:pPr>
       <w:r>
         <w:t>Билет 28</w:t>
       </w:r>
-      <w:bookmarkStart w:id="0" w:name="_GoBack"/>
-      <w:bookmarkEnd w:id="0"/>
-    </w:p>
-    <w:p>
-      <w:r>
-        <w:rPr>
-          <w:lang w:val="en-US"/>
-        </w:rPr>
+    </w:p>
+    <w:p>
+      <w:r>
         <w:t xml:space="preserve">1.  </w:t>
       </w:r>
       <w:proofErr w:type="spellStart"/>
@@ -28,19 +20,40 @@
       </w:r>
       <w:proofErr w:type="spellEnd"/>
       <w:r>
-        <w:rPr>
-          <w:lang w:val="en-US"/>
-        </w:rPr>
         <w:t xml:space="preserve">. </w:t>
       </w:r>
       <w:r>
         <w:t>Интерфейсы</w:t>
       </w:r>
       <w:r>
-        <w:rPr>
-          <w:lang w:val="en-US"/>
-        </w:rPr>
-        <w:t xml:space="preserve"> Callable, Runnable, Future. </w:t>
+        <w:t xml:space="preserve"> </w:t>
+      </w:r>
+      <w:r>
+        <w:rPr>
+          <w:lang w:val="en-US"/>
+        </w:rPr>
+        <w:t>Callable</w:t>
+      </w:r>
+      <w:r>
+        <w:t xml:space="preserve">, </w:t>
+      </w:r>
+      <w:r>
+        <w:rPr>
+          <w:lang w:val="en-US"/>
+        </w:rPr>
+        <w:t>Runnable</w:t>
+      </w:r>
+      <w:r>
+        <w:t xml:space="preserve">, </w:t>
+      </w:r>
+      <w:r>
+        <w:rPr>
+          <w:lang w:val="en-US"/>
+        </w:rPr>
+        <w:t>Future</w:t>
+      </w:r>
+      <w:r>
+        <w:t xml:space="preserve">. </w:t>
       </w:r>
       <w:r>
         <w:t xml:space="preserve">Класс </w:t>
@@ -285,26 +298,38 @@
       </w:r>
       <w:proofErr w:type="spellEnd"/>
       <w:r>
-        <w:t xml:space="preserve"> предоставляет встроенные средства для создания и управления потоками.</w:t>
+        <w:t xml:space="preserve"> предоставляет встроенные средства для создания и </w:t>
+      </w:r>
+      <w:r>
+        <w:t>управления потоками.</w:t>
       </w:r>
     </w:p>
     <w:p>
       <w:pPr>
         <w:jc w:val="both"/>
         <w:rPr>
+          <w:rFonts w:ascii="Times New Roman" w:hAnsi="Times New Roman" w:cs="Times New Roman"/>
           <w:b/>
-        </w:rPr>
-      </w:pPr>
-      <w:r>
-        <w:rPr>
+          <w:sz w:val="24"/>
+          <w:szCs w:val="24"/>
+        </w:rPr>
+      </w:pPr>
+      <w:r>
+        <w:rPr>
+          <w:rFonts w:ascii="Times New Roman" w:hAnsi="Times New Roman" w:cs="Times New Roman"/>
           <w:b/>
+          <w:sz w:val="24"/>
+          <w:szCs w:val="24"/>
         </w:rPr>
         <w:t xml:space="preserve">Класс </w:t>
       </w:r>
       <w:proofErr w:type="spellStart"/>
       <w:r>
         <w:rPr>
+          <w:rFonts w:ascii="Times New Roman" w:hAnsi="Times New Roman" w:cs="Times New Roman"/>
           <w:b/>
+          <w:sz w:val="24"/>
+          <w:szCs w:val="24"/>
         </w:rPr>
         <w:t>Thread</w:t>
       </w:r>
@@ -797,19 +822,28 @@
       <w:pPr>
         <w:jc w:val="both"/>
         <w:rPr>
+          <w:rFonts w:ascii="Times New Roman" w:hAnsi="Times New Roman" w:cs="Times New Roman"/>
           <w:b/>
-        </w:rPr>
-      </w:pPr>
-      <w:r>
-        <w:rPr>
+          <w:sz w:val="24"/>
+          <w:szCs w:val="24"/>
+        </w:rPr>
+      </w:pPr>
+      <w:r>
+        <w:rPr>
+          <w:rFonts w:ascii="Times New Roman" w:hAnsi="Times New Roman" w:cs="Times New Roman"/>
           <w:b/>
+          <w:sz w:val="24"/>
+          <w:szCs w:val="24"/>
         </w:rPr>
         <w:t xml:space="preserve">Интерфейс </w:t>
       </w:r>
       <w:proofErr w:type="spellStart"/>
       <w:r>
         <w:rPr>
+          <w:rFonts w:ascii="Times New Roman" w:hAnsi="Times New Roman" w:cs="Times New Roman"/>
           <w:b/>
+          <w:sz w:val="24"/>
+          <w:szCs w:val="24"/>
         </w:rPr>
         <w:t>Runnable</w:t>
       </w:r>
@@ -845,7 +879,12 @@
         <w:t>()</w:t>
       </w:r>
       <w:r>
-        <w:t>. Используется для задания задачи, которую должен выполнять поток.</w:t>
+        <w:t>. Используется для задания задачи, которую должен выполнять по</w:t>
+      </w:r>
+      <w:bookmarkStart w:id="0" w:name="_GoBack"/>
+      <w:bookmarkEnd w:id="0"/>
+      <w:r>
+        <w:t>ток.</w:t>
       </w:r>
     </w:p>
     <w:p>
